--- a/Primeira Entrega/Construct3_Flavio_Fonseca.docx
+++ b/Primeira Entrega/Construct3_Flavio_Fonseca.docx
@@ -17,141 +17,13 @@
     </w:p>
     <w:p>
       <w:r>
-        <w:rPr>
-          <w:b/>
-        </w:rPr>
-        <w:t>Fase 1</w:t>
-      </w:r>
-      <w:r>
-        <w:t xml:space="preserve">: </w:t>
-      </w:r>
-      <w:r>
-        <w:t>A personagem, F</w:t>
-      </w:r>
-      <w:r>
-        <w:t>iscal, a</w:t>
-      </w:r>
-      <w:r>
-        <w:t>nda pela cidade salvando pessoas</w:t>
-      </w:r>
-      <w:r>
-        <w:t xml:space="preserve"> em 2</w:t>
-      </w:r>
-      <w:r>
-        <w:t xml:space="preserve"> tipos de condições: </w:t>
-      </w:r>
-      <w:r>
-        <w:t>trabalho escravo e</w:t>
-      </w:r>
-      <w:r>
-        <w:t xml:space="preserve"> trabalho</w:t>
-      </w:r>
-      <w:r>
-        <w:t xml:space="preserve"> infantil</w:t>
-      </w:r>
-      <w:r>
-        <w:t>. O personagem deve usar</w:t>
-      </w:r>
-      <w:proofErr w:type="gramStart"/>
-      <w:r>
-        <w:t xml:space="preserve"> </w:t>
-      </w:r>
-      <w:r>
-        <w:t xml:space="preserve"> </w:t>
-      </w:r>
-      <w:proofErr w:type="gramEnd"/>
-      <w:r>
-        <w:t>para resgatar</w:t>
-      </w:r>
-      <w:r>
-        <w:t xml:space="preserve"> </w:t>
-      </w:r>
-      <w:r>
-        <w:t xml:space="preserve">2 </w:t>
-      </w:r>
-      <w:r>
-        <w:t>tipos  de objetos que vão aparecendo estaticamente</w:t>
-      </w:r>
-      <w:r>
-        <w:t xml:space="preserve"> na fase.</w:t>
-      </w:r>
-    </w:p>
-    <w:p>
-      <w:r>
-        <w:t>Trabalho infantil (amarelo</w:t>
-      </w:r>
-      <w:r>
-        <w:t>) – Ao encostar e resgatar o fiscal</w:t>
-      </w:r>
-      <w:r>
-        <w:t xml:space="preserve"> ganha </w:t>
-      </w:r>
-      <w:proofErr w:type="gramStart"/>
-      <w:r>
-        <w:t>1</w:t>
-      </w:r>
-      <w:proofErr w:type="gramEnd"/>
-      <w:r>
-        <w:t xml:space="preserve"> ponto</w:t>
-      </w:r>
-      <w:r>
-        <w:t xml:space="preserve"> por</w:t>
-      </w:r>
-      <w:r>
-        <w:t xml:space="preserve"> salvar</w:t>
-      </w:r>
-    </w:p>
-    <w:p>
-      <w:r>
-        <w:t xml:space="preserve">Trabalho escravo (vermelho) – </w:t>
-      </w:r>
-      <w:r>
-        <w:t xml:space="preserve">Ao encostar e resgatar o fiscal ganha </w:t>
-      </w:r>
-      <w:proofErr w:type="gramStart"/>
-      <w:r>
-        <w:t>1</w:t>
-      </w:r>
-      <w:proofErr w:type="gramEnd"/>
-      <w:r>
-        <w:t xml:space="preserve"> ponto</w:t>
-      </w:r>
-      <w:r>
-        <w:t xml:space="preserve"> por</w:t>
-      </w:r>
-      <w:r>
-        <w:t xml:space="preserve"> salvar</w:t>
-      </w:r>
-    </w:p>
-    <w:p>
-      <w:r>
-        <w:t>Na fase também surgem inimigos que tentam impedir o fiscal “patrões com chicote” e “exploradores”. O Fiscal pode desviar deles, pular por cima, ou ataca-los com o poder “força da lei” (tecla S)</w:t>
-      </w:r>
-      <w:r>
-        <w:t xml:space="preserve"> que lança </w:t>
-      </w:r>
-      <w:proofErr w:type="spellStart"/>
-      <w:r>
-        <w:t>CLTs</w:t>
-      </w:r>
-      <w:proofErr w:type="spellEnd"/>
-      <w:r>
-        <w:t>.</w:t>
-      </w:r>
-      <w:r>
-        <w:t xml:space="preserve">  “patrões” são presos</w:t>
-      </w:r>
-      <w:r>
-        <w:t xml:space="preserve"> com </w:t>
-      </w:r>
-      <w:proofErr w:type="gramStart"/>
-      <w:r>
-        <w:t>1</w:t>
-      </w:r>
-      <w:proofErr w:type="gramEnd"/>
-      <w:r>
-        <w:t xml:space="preserve"> ataque, “exploradores com 2 ataques.</w:t>
-      </w:r>
+        <w:t>Baseando-se na ODS 8 – Emprego Decente e Crescimento Econômico</w:t>
+      </w:r>
+      <w:r>
+        <w:t>, o jogo trata de uma Fiscal do Trabalho com o objetivo de lutar contra a exploração trabalhista e resgatar pessoas em condições ilegais.</w:t>
+      </w:r>
+      <w:bookmarkStart w:id="0" w:name="_GoBack"/>
+      <w:bookmarkEnd w:id="0"/>
     </w:p>
     <w:p>
       <w:r>
@@ -165,6 +37,146 @@
         <w:rPr>
           <w:b/>
         </w:rPr>
+        <w:t>1</w:t>
+      </w:r>
+      <w:proofErr w:type="gramEnd"/>
+      <w:r>
+        <w:t xml:space="preserve">: </w:t>
+      </w:r>
+      <w:r>
+        <w:t>A personagem, F</w:t>
+      </w:r>
+      <w:r>
+        <w:t>iscal, a</w:t>
+      </w:r>
+      <w:r>
+        <w:t>nda pela cidade salvando pessoas</w:t>
+      </w:r>
+      <w:r>
+        <w:t xml:space="preserve"> em 2</w:t>
+      </w:r>
+      <w:r>
+        <w:t xml:space="preserve"> tipos de condições: </w:t>
+      </w:r>
+      <w:r>
+        <w:t>trabalho escravo e</w:t>
+      </w:r>
+      <w:r>
+        <w:t xml:space="preserve"> trabalho</w:t>
+      </w:r>
+      <w:r>
+        <w:t xml:space="preserve"> infantil</w:t>
+      </w:r>
+      <w:r>
+        <w:t xml:space="preserve">. Esses </w:t>
+      </w:r>
+      <w:proofErr w:type="gramStart"/>
+      <w:r>
+        <w:t>2</w:t>
+      </w:r>
+      <w:proofErr w:type="gramEnd"/>
+      <w:r>
+        <w:t xml:space="preserve"> </w:t>
+      </w:r>
+      <w:r>
+        <w:t>tipos</w:t>
+      </w:r>
+      <w:r>
+        <w:t xml:space="preserve"> de objetos</w:t>
+      </w:r>
+      <w:r>
+        <w:t xml:space="preserve"> vão aparecendo estaticamente</w:t>
+      </w:r>
+      <w:r>
+        <w:t xml:space="preserve"> ao longo da </w:t>
+      </w:r>
+      <w:r>
+        <w:t>fase.</w:t>
+      </w:r>
+    </w:p>
+    <w:p>
+      <w:r>
+        <w:t>Trabalho infantil (amarelo</w:t>
+      </w:r>
+      <w:r>
+        <w:t>) – Ao encostar e resgatar o fiscal</w:t>
+      </w:r>
+      <w:r>
+        <w:t xml:space="preserve"> ganha </w:t>
+      </w:r>
+      <w:proofErr w:type="gramStart"/>
+      <w:r>
+        <w:t>1</w:t>
+      </w:r>
+      <w:proofErr w:type="gramEnd"/>
+      <w:r>
+        <w:t xml:space="preserve"> ponto</w:t>
+      </w:r>
+      <w:r>
+        <w:t xml:space="preserve"> por</w:t>
+      </w:r>
+      <w:r>
+        <w:t xml:space="preserve"> salvar</w:t>
+      </w:r>
+    </w:p>
+    <w:p>
+      <w:r>
+        <w:t xml:space="preserve">Trabalho escravo (vermelho) – </w:t>
+      </w:r>
+      <w:r>
+        <w:t xml:space="preserve">Ao encostar e resgatar o fiscal ganha </w:t>
+      </w:r>
+      <w:proofErr w:type="gramStart"/>
+      <w:r>
+        <w:t>1</w:t>
+      </w:r>
+      <w:proofErr w:type="gramEnd"/>
+      <w:r>
+        <w:t xml:space="preserve"> ponto por salvar</w:t>
+      </w:r>
+    </w:p>
+    <w:p>
+      <w:r>
+        <w:t>Na fase também surgem inimigos que tentam impedir o fiscal “patrões com chicote” e “exploradores”. O Fiscal pode desviar deles, pular por cima, ou ataca-los com o poder “força da lei” (tecla S)</w:t>
+      </w:r>
+      <w:r>
+        <w:t xml:space="preserve"> que lança </w:t>
+      </w:r>
+      <w:proofErr w:type="spellStart"/>
+      <w:r>
+        <w:t>CLTs</w:t>
+      </w:r>
+      <w:proofErr w:type="spellEnd"/>
+      <w:r>
+        <w:t>.</w:t>
+      </w:r>
+      <w:r>
+        <w:t xml:space="preserve">  “patrões” são presos</w:t>
+      </w:r>
+      <w:r>
+        <w:t xml:space="preserve"> com </w:t>
+      </w:r>
+      <w:proofErr w:type="gramStart"/>
+      <w:r>
+        <w:t>1</w:t>
+      </w:r>
+      <w:proofErr w:type="gramEnd"/>
+      <w:r>
+        <w:t xml:space="preserve"> ataque, “exploradores com 2 ataques.</w:t>
+      </w:r>
+    </w:p>
+    <w:p>
+      <w:r>
+        <w:rPr>
+          <w:b/>
+        </w:rPr>
+        <w:t xml:space="preserve">Fase </w:t>
+      </w:r>
+      <w:proofErr w:type="gramStart"/>
+      <w:r>
+        <w:rPr>
+          <w:b/>
+        </w:rPr>
         <w:t>2</w:t>
       </w:r>
       <w:proofErr w:type="gramEnd"/>
@@ -207,8 +219,6 @@
       <w:r>
         <w:t>!!</w:t>
       </w:r>
-      <w:bookmarkStart w:id="0" w:name="_GoBack"/>
-      <w:bookmarkEnd w:id="0"/>
       <w:r>
         <w:t>”.</w:t>
       </w:r>
